--- a/Чистая любовь.docx
+++ b/Чистая любовь.docx
@@ -7,153 +7,179 @@
       <w:r>
         <w:t>Четыре века с половиной</w:t>
       </w:r>
+      <w:r>
+        <w:t>,</w:t>
+      </w:r>
+      <w:r>
+        <w:br/>
+      </w:r>
+      <w:r>
+        <w:t>Уж нет Шекспира среди нас.</w:t>
+      </w:r>
+      <w:r>
+        <w:br/>
+      </w:r>
+      <w:r>
+        <w:t>Его красивые романы,</w:t>
+      </w:r>
+      <w:r>
+        <w:br/>
+      </w:r>
+      <w:r>
+        <w:t xml:space="preserve"> Мы прочитали уж не раз.</w:t>
+      </w:r>
     </w:p>
     <w:p>
       <w:r>
-        <w:t>Уж нет Шекспира среди нас.</w:t>
+        <w:t>Писал про то, писал про это,</w:t>
+      </w:r>
+      <w:r>
+        <w:br/>
+      </w:r>
+      <w:r>
+        <w:t>А вот Ромео и Джульетта,</w:t>
+      </w:r>
+      <w:r>
+        <w:br/>
+      </w:r>
+      <w:r>
+        <w:t>Как и сегодня среди нас.</w:t>
+      </w:r>
+      <w:r>
+        <w:br/>
+      </w:r>
+      <w:r>
+        <w:t>Вот это да, какой рассказ!</w:t>
       </w:r>
     </w:p>
     <w:p>
       <w:r>
-        <w:t>Его красивые романы,</w:t>
+        <w:t>Да, были юные ведь оба</w:t>
+      </w:r>
+      <w:r>
+        <w:t>,</w:t>
+      </w:r>
+      <w:bookmarkStart w:id="0" w:name="_GoBack"/>
+      <w:bookmarkEnd w:id="0"/>
+      <w:r>
+        <w:br/>
+      </w:r>
+      <w:r>
+        <w:t>И чистая любовь была.</w:t>
+      </w:r>
+      <w:r>
+        <w:br/>
+      </w:r>
+      <w:r>
+        <w:t>Поклялись любить до гроба,</w:t>
+      </w:r>
+      <w:r>
+        <w:br/>
+      </w:r>
+      <w:r>
+        <w:t>Вот этим тема нас взяла.</w:t>
       </w:r>
     </w:p>
     <w:p>
       <w:r>
-        <w:t xml:space="preserve"> Мы прочитали уж не раз.</w:t>
-      </w:r>
-    </w:p>
-    <w:p/>
-    <w:p>
-      <w:r>
-        <w:t>Писал про то, писал про это,</w:t>
+        <w:t>И как бы там не говорили</w:t>
+      </w:r>
+      <w:r>
+        <w:t>,</w:t>
+      </w:r>
+      <w:r>
+        <w:br/>
+      </w:r>
+      <w:r>
+        <w:t>У человека выбор есть.</w:t>
+      </w:r>
+      <w:r>
+        <w:br/>
+        <w:t xml:space="preserve">Но, всё равно, </w:t>
+      </w:r>
+      <w:r>
+        <w:t>на первом месте,</w:t>
+      </w:r>
+      <w:r>
+        <w:br/>
+        <w:t>Стоят достоинство и честь!</w:t>
       </w:r>
     </w:p>
     <w:p>
       <w:r>
-        <w:t>А вот Ромео и Джульетта,</w:t>
+        <w:t>Любовь чиста, как и вода</w:t>
+      </w:r>
+      <w:r>
+        <w:t>,</w:t>
+      </w:r>
+      <w:r>
+        <w:br/>
+      </w:r>
+      <w:r>
+        <w:t>Её</w:t>
+      </w:r>
+      <w:r>
+        <w:t>,</w:t>
+      </w:r>
+      <w:r>
+        <w:t xml:space="preserve"> так хочется испить.</w:t>
+      </w:r>
+      <w:r>
+        <w:br/>
+        <w:t>Достоинства ещё прибавить,</w:t>
+      </w:r>
+      <w:r>
+        <w:br/>
+      </w:r>
+      <w:r>
+        <w:t>И есть за что тебя любить.</w:t>
       </w:r>
     </w:p>
     <w:p>
       <w:r>
-        <w:t>Как и сегодня среди нас.</w:t>
+        <w:t>Писал Шекспир стихи, романы,</w:t>
+      </w:r>
+      <w:r>
+        <w:br/>
+      </w:r>
+      <w:r>
+        <w:t>Чтим как писателя, поэта.</w:t>
+      </w:r>
+      <w:r>
+        <w:br/>
+      </w:r>
+      <w:r>
+        <w:t>Оставил чудные творенья,</w:t>
+      </w:r>
+      <w:r>
+        <w:br/>
+      </w:r>
+      <w:r>
+        <w:t>Особенно Ромео и Джульетта.</w:t>
       </w:r>
     </w:p>
     <w:p>
       <w:r>
-        <w:t>Вот это да, какой рассказ!</w:t>
-      </w:r>
-    </w:p>
-    <w:p/>
-    <w:p>
-      <w:r>
-        <w:t>Да, были юные ведь оба</w:t>
-      </w:r>
-    </w:p>
-    <w:p>
-      <w:r>
-        <w:t>И чистая любовь была.</w:t>
-      </w:r>
-    </w:p>
-    <w:p>
-      <w:r>
-        <w:t>Поклялись любить до гроба,</w:t>
-      </w:r>
-    </w:p>
-    <w:p>
-      <w:r>
-        <w:t>Вот этим тема нас взяла.</w:t>
-      </w:r>
-    </w:p>
-    <w:p/>
-    <w:p>
-      <w:r>
-        <w:t>И как бы там не говорили</w:t>
+        <w:t>Английского Уильяма Шекспира</w:t>
       </w:r>
       <w:r>
         <w:t>,</w:t>
       </w:r>
-    </w:p>
-    <w:p>
-      <w:r>
-        <w:t>У человека выбор есть.</w:t>
-      </w:r>
-    </w:p>
-    <w:p>
-      <w:r>
-        <w:t>Но, всё равно,  на первом месте,</w:t>
-      </w:r>
-    </w:p>
-    <w:p>
-      <w:r>
-        <w:t>Стоят достоинство и честь.</w:t>
-      </w:r>
-    </w:p>
-    <w:p/>
-    <w:p>
-      <w:r>
-        <w:t>Любовь чиста, как и вода</w:t>
-      </w:r>
-      <w:r>
-        <w:t>,</w:t>
-      </w:r>
-    </w:p>
-    <w:p>
-      <w:r>
-        <w:t>Её так хочется испить.</w:t>
-      </w:r>
-    </w:p>
-    <w:p>
-      <w:r>
-        <w:t xml:space="preserve">Достоинства ещё прибавить </w:t>
-      </w:r>
-    </w:p>
-    <w:p>
-      <w:r>
-        <w:t>И есть за что тебя любить.</w:t>
-      </w:r>
-    </w:p>
-    <w:p/>
-    <w:p>
-      <w:r>
-        <w:t>Писал Шекспир стихи, романы,</w:t>
-      </w:r>
-    </w:p>
-    <w:p>
-      <w:r>
-        <w:lastRenderedPageBreak/>
-        <w:t>Чтим как писателя, поэта.</w:t>
-      </w:r>
-    </w:p>
-    <w:p>
-      <w:r>
-        <w:t>Оставил чудные творенья,</w:t>
-      </w:r>
-    </w:p>
-    <w:p>
-      <w:r>
-        <w:t>Особенно Ромео и Джульетта.</w:t>
-      </w:r>
-    </w:p>
-    <w:p/>
-    <w:p>
-      <w:r>
-        <w:t>Английского Уильяма Шекспира</w:t>
-      </w:r>
-    </w:p>
-    <w:p>
+      <w:r>
+        <w:br/>
+      </w:r>
       <w:r>
         <w:t>Не зря когда-то посетила лира.</w:t>
       </w:r>
-      <w:bookmarkStart w:id="0" w:name="_GoBack"/>
-      <w:bookmarkEnd w:id="0"/>
-    </w:p>
-    <w:p>
+      <w:r>
+        <w:br/>
+      </w:r>
       <w:r>
         <w:t>А мы через огромный слой годов,</w:t>
       </w:r>
-    </w:p>
-    <w:p>
+      <w:r>
+        <w:br/>
+      </w:r>
       <w:r>
         <w:t>Храним признанье и свою любовь.</w:t>
       </w:r>
